--- a/Collatio/86/1. Textos/2. Limpios/86-B.docx
+++ b/Collatio/86/1. Textos/2. Limpios/86-B.docx
@@ -1,6 +1,6 @@
 
 <file path=word/document.xml><?xml version="1.0" encoding="utf-8"?>
-<w:document xmlns:wpc="http://schemas.microsoft.com/office/word/2010/wordprocessingCanvas" xmlns:cx="http://schemas.microsoft.com/office/drawing/2014/chartex" xmlns:cx1="http://schemas.microsoft.com/office/drawing/2015/9/8/chartex" xmlns:cx2="http://schemas.microsoft.com/office/drawing/2015/10/21/chartex" xmlns:cx3="http://schemas.microsoft.com/office/drawing/2016/5/9/chartex" xmlns:cx4="http://schemas.microsoft.com/office/drawing/2016/5/10/chartex" xmlns:cx5="http://schemas.microsoft.com/office/drawing/2016/5/11/chartex" xmlns:cx6="http://schemas.microsoft.com/office/drawing/2016/5/12/chartex" xmlns:cx7="http://schemas.microsoft.com/office/drawing/2016/5/13/chartex" xmlns:cx8="http://schemas.microsoft.com/office/drawing/2016/5/14/chartex" xmlns:mc="http://schemas.openxmlformats.org/markup-compatibility/2006" xmlns:aink="http://schemas.microsoft.com/office/drawing/2016/ink" xmlns:am3d="http://schemas.microsoft.com/office/drawing/2017/model3d" xmlns:o="urn:schemas-microsoft-com:office:office" xmlns:oel="http://schemas.microsoft.com/office/2019/extlst" xmlns:r="http://schemas.openxmlformats.org/officeDocument/2006/relationships" xmlns:m="http://schemas.openxmlformats.org/officeDocument/2006/math" xmlns:v="urn:schemas-microsoft-com:vml" xmlns:wp14="http://schemas.microsoft.com/office/word/2010/wordprocessingDrawing" xmlns:wp="http://schemas.openxmlformats.org/drawingml/2006/wordprocessingDrawing" xmlns:w10="urn:schemas-microsoft-com:office:word" xmlns:w="http://schemas.openxmlformats.org/wordprocessingml/2006/main" xmlns:w14="http://schemas.microsoft.com/office/word/2010/wordml" xmlns:w15="http://schemas.microsoft.com/office/word/2012/wordml" xmlns:w16cex="http://schemas.microsoft.com/office/word/2018/wordml/cex" xmlns:w16cid="http://schemas.microsoft.com/office/word/2016/wordml/cid" xmlns:w16="http://schemas.microsoft.com/office/word/2018/wordml" xmlns:w16sdtdh="http://schemas.microsoft.com/office/word/2020/wordml/sdtdatahash" xmlns:w16se="http://schemas.microsoft.com/office/word/2015/wordml/symex" xmlns:wpg="http://schemas.microsoft.com/office/word/2010/wordprocessingGroup" xmlns:wpi="http://schemas.microsoft.com/office/word/2010/wordprocessingInk" xmlns:wne="http://schemas.microsoft.com/office/word/2006/wordml" xmlns:wps="http://schemas.microsoft.com/office/word/2010/wordprocessingShape" mc:Ignorable="w14 w15 w16se w16cid w16 w16cex w16sdtdh wp14">
+<w:document xmlns:wpc="http://schemas.microsoft.com/office/word/2010/wordprocessingCanvas" xmlns:cx="http://schemas.microsoft.com/office/drawing/2014/chartex" xmlns:cx1="http://schemas.microsoft.com/office/drawing/2015/9/8/chartex" xmlns:cx2="http://schemas.microsoft.com/office/drawing/2015/10/21/chartex" xmlns:cx3="http://schemas.microsoft.com/office/drawing/2016/5/9/chartex" xmlns:cx4="http://schemas.microsoft.com/office/drawing/2016/5/10/chartex" xmlns:cx5="http://schemas.microsoft.com/office/drawing/2016/5/11/chartex" xmlns:cx6="http://schemas.microsoft.com/office/drawing/2016/5/12/chartex" xmlns:cx7="http://schemas.microsoft.com/office/drawing/2016/5/13/chartex" xmlns:cx8="http://schemas.microsoft.com/office/drawing/2016/5/14/chartex" xmlns:mc="http://schemas.openxmlformats.org/markup-compatibility/2006" xmlns:aink="http://schemas.microsoft.com/office/drawing/2016/ink" xmlns:am3d="http://schemas.microsoft.com/office/drawing/2017/model3d" xmlns:o="urn:schemas-microsoft-com:office:office" xmlns:oel="http://schemas.microsoft.com/office/2019/extlst" xmlns:r="http://schemas.openxmlformats.org/officeDocument/2006/relationships" xmlns:m="http://schemas.openxmlformats.org/officeDocument/2006/math" xmlns:v="urn:schemas-microsoft-com:vml" xmlns:wp14="http://schemas.microsoft.com/office/word/2010/wordprocessingDrawing" xmlns:wp="http://schemas.openxmlformats.org/drawingml/2006/wordprocessingDrawing" xmlns:w10="urn:schemas-microsoft-com:office:word" xmlns:w="http://schemas.openxmlformats.org/wordprocessingml/2006/main" xmlns:w14="http://schemas.microsoft.com/office/word/2010/wordml" xmlns:w15="http://schemas.microsoft.com/office/word/2012/wordml" xmlns:w16cex="http://schemas.microsoft.com/office/word/2018/wordml/cex" xmlns:w16cid="http://schemas.microsoft.com/office/word/2016/wordml/cid" xmlns:w16="http://schemas.microsoft.com/office/word/2018/wordml" xmlns:w16du="http://schemas.microsoft.com/office/word/2023/wordml/word16du" xmlns:w16sdtdh="http://schemas.microsoft.com/office/word/2020/wordml/sdtdatahash" xmlns:w16sdtfl="http://schemas.microsoft.com/office/word/2024/wordml/sdtformatlock" xmlns:w16se="http://schemas.microsoft.com/office/word/2015/wordml/symex" xmlns:wpg="http://schemas.microsoft.com/office/word/2010/wordprocessingGroup" xmlns:wpi="http://schemas.microsoft.com/office/word/2010/wordprocessingInk" xmlns:wne="http://schemas.microsoft.com/office/word/2006/wordml" xmlns:wps="http://schemas.microsoft.com/office/word/2010/wordprocessingShape" mc:Ignorable="w14 w15 w16se w16cid w16 w16cex w16sdtdh w16sdtfl w16du wp14">
   <w:body>
     <w:p>
       <w:pPr>
@@ -32,21 +32,7 @@
         <w:rPr>
           <w:lang w:val="es-ES"/>
         </w:rPr>
-        <w:t xml:space="preserve"> al maestro e </w:t>
-      </w:r>
-      <w:proofErr w:type="spellStart"/>
-      <w:r>
-        <w:rPr>
-          <w:lang w:val="es-ES"/>
-        </w:rPr>
-        <w:t>dixo</w:t>
-      </w:r>
-      <w:proofErr w:type="spellEnd"/>
-      <w:r>
-        <w:rPr>
-          <w:lang w:val="es-ES"/>
-        </w:rPr>
-        <w:t xml:space="preserve"> l maestro ruego te que me digas </w:t>
+        <w:t xml:space="preserve"> al maestro e dixo l maestro ruego te que me digas </w:t>
       </w:r>
       <w:proofErr w:type="spellStart"/>
       <w:r>
@@ -74,35 +60,7 @@
         <w:rPr>
           <w:lang w:val="es-ES"/>
         </w:rPr>
-        <w:t xml:space="preserve"> algunos de los </w:t>
-      </w:r>
-      <w:proofErr w:type="spellStart"/>
-      <w:r>
-        <w:rPr>
-          <w:lang w:val="es-ES"/>
-        </w:rPr>
-        <w:t>ombres</w:t>
-      </w:r>
-      <w:proofErr w:type="spellEnd"/>
-      <w:r>
-        <w:rPr>
-          <w:lang w:val="es-ES"/>
-        </w:rPr>
-        <w:t xml:space="preserve"> viscos les parece por una cosa que son dos o tres ca pues todos son viscos aquellos non </w:t>
-      </w:r>
-      <w:proofErr w:type="spellStart"/>
-      <w:r>
-        <w:rPr>
-          <w:lang w:val="es-ES"/>
-        </w:rPr>
-        <w:t>deve</w:t>
-      </w:r>
-      <w:proofErr w:type="spellEnd"/>
-      <w:r>
-        <w:rPr>
-          <w:lang w:val="es-ES"/>
-        </w:rPr>
-        <w:t xml:space="preserve"> </w:t>
+        <w:t xml:space="preserve"> algunos de los ombres viscos les parece por una cosa que son dos o tres ca pues todos son viscos aquellos non deve </w:t>
       </w:r>
       <w:proofErr w:type="spellStart"/>
       <w:r>
@@ -172,21 +130,7 @@
         <w:rPr>
           <w:lang w:val="es-ES"/>
         </w:rPr>
-        <w:t xml:space="preserve"> saber que todos los </w:t>
-      </w:r>
-      <w:proofErr w:type="spellStart"/>
-      <w:r>
-        <w:rPr>
-          <w:lang w:val="es-ES"/>
-        </w:rPr>
-        <w:t>ombres</w:t>
-      </w:r>
-      <w:proofErr w:type="spellEnd"/>
-      <w:r>
-        <w:rPr>
-          <w:lang w:val="es-ES"/>
-        </w:rPr>
-        <w:t xml:space="preserve"> que son viscos lo son en dos maneras la primera </w:t>
+        <w:t xml:space="preserve"> saber que todos los ombres que son viscos lo son en dos maneras la primera </w:t>
       </w:r>
       <w:proofErr w:type="spellStart"/>
       <w:r>
@@ -202,18 +146,19 @@
         </w:rPr>
         <w:t xml:space="preserve"> torna la faz que la </w:t>
       </w:r>
-      <w:r>
-        <w:rPr>
-          <w:color w:val="FF0000"/>
-          <w:lang w:val="es-ES"/>
-        </w:rPr>
-        <w:t xml:space="preserve">??a </w:t>
-      </w:r>
-      <w:r>
-        <w:rPr>
-          <w:lang w:val="es-ES"/>
-        </w:rPr>
-        <w:t xml:space="preserve">del ojo se esconde contra el otro cabo de la nariz o contra el otro cabo de la oreja </w:t>
+      <w:proofErr w:type="spellStart"/>
+      <w:r>
+        <w:rPr>
+          <w:lang w:val="es-ES"/>
+        </w:rPr>
+        <w:t>niniva</w:t>
+      </w:r>
+      <w:proofErr w:type="spellEnd"/>
+      <w:r>
+        <w:rPr>
+          <w:lang w:val="es-ES"/>
+        </w:rPr>
+        <w:t xml:space="preserve"> del ojo se esconde contra el otro cabo de la nariz o contra el otro cabo de la oreja </w:t>
       </w:r>
       <w:proofErr w:type="spellStart"/>
       <w:r>
@@ -297,18 +242,25 @@
         </w:rPr>
         <w:t xml:space="preserve"> cosa es al que se tuerce la </w:t>
       </w:r>
-      <w:r>
-        <w:rPr>
-          <w:color w:val="FF0000"/>
-          <w:lang w:val="es-ES"/>
-        </w:rPr>
-        <w:t xml:space="preserve">??a </w:t>
-      </w:r>
-      <w:r>
-        <w:rPr>
-          <w:lang w:val="es-ES"/>
-        </w:rPr>
-        <w:t xml:space="preserve">del ojo contra cima o contra yuso e tal visco como este parece </w:t>
+      <w:proofErr w:type="spellStart"/>
+      <w:r>
+        <w:rPr>
+          <w:lang w:val="es-ES"/>
+        </w:rPr>
+        <w:t>niniv</w:t>
+      </w:r>
+      <w:r>
+        <w:rPr>
+          <w:lang w:val="es-ES"/>
+        </w:rPr>
+        <w:t>a</w:t>
+      </w:r>
+      <w:proofErr w:type="spellEnd"/>
+      <w:r>
+        <w:rPr>
+          <w:lang w:val="es-ES"/>
+        </w:rPr>
+        <w:t xml:space="preserve"> del ojo contra cima o contra yuso e tal visco como este parece </w:t>
       </w:r>
       <w:proofErr w:type="spellStart"/>
       <w:r>
@@ -520,13 +472,20 @@
         </w:rPr>
         <w:t xml:space="preserve"> la </w:t>
       </w:r>
-      <w:r>
-        <w:rPr>
-          <w:color w:val="FF0000"/>
-          <w:lang w:val="es-ES"/>
-        </w:rPr>
-        <w:t>??a</w:t>
-      </w:r>
+      <w:proofErr w:type="spellStart"/>
+      <w:r>
+        <w:rPr>
+          <w:lang w:val="es-ES"/>
+        </w:rPr>
+        <w:t>niniv</w:t>
+      </w:r>
+      <w:r>
+        <w:rPr>
+          <w:lang w:val="es-ES"/>
+        </w:rPr>
+        <w:t>a</w:t>
+      </w:r>
+      <w:proofErr w:type="spellEnd"/>
       <w:r>
         <w:rPr>
           <w:lang w:val="es-ES"/>
@@ -623,7 +582,7 @@
 </file>
 
 <file path=word/styles.xml><?xml version="1.0" encoding="utf-8"?>
-<w:styles xmlns:mc="http://schemas.openxmlformats.org/markup-compatibility/2006" xmlns:r="http://schemas.openxmlformats.org/officeDocument/2006/relationships" xmlns:w="http://schemas.openxmlformats.org/wordprocessingml/2006/main" xmlns:w14="http://schemas.microsoft.com/office/word/2010/wordml" xmlns:w15="http://schemas.microsoft.com/office/word/2012/wordml" xmlns:w16cex="http://schemas.microsoft.com/office/word/2018/wordml/cex" xmlns:w16cid="http://schemas.microsoft.com/office/word/2016/wordml/cid" xmlns:w16="http://schemas.microsoft.com/office/word/2018/wordml" xmlns:w16sdtdh="http://schemas.microsoft.com/office/word/2020/wordml/sdtdatahash" xmlns:w16se="http://schemas.microsoft.com/office/word/2015/wordml/symex" mc:Ignorable="w14 w15 w16se w16cid w16 w16cex w16sdtdh">
+<w:styles xmlns:mc="http://schemas.openxmlformats.org/markup-compatibility/2006" xmlns:r="http://schemas.openxmlformats.org/officeDocument/2006/relationships" xmlns:w="http://schemas.openxmlformats.org/wordprocessingml/2006/main" xmlns:w14="http://schemas.microsoft.com/office/word/2010/wordml" xmlns:w15="http://schemas.microsoft.com/office/word/2012/wordml" xmlns:w16cex="http://schemas.microsoft.com/office/word/2018/wordml/cex" xmlns:w16cid="http://schemas.microsoft.com/office/word/2016/wordml/cid" xmlns:w16="http://schemas.microsoft.com/office/word/2018/wordml" xmlns:w16du="http://schemas.microsoft.com/office/word/2023/wordml/word16du" xmlns:w16sdtdh="http://schemas.microsoft.com/office/word/2020/wordml/sdtdatahash" xmlns:w16sdtfl="http://schemas.microsoft.com/office/word/2024/wordml/sdtformatlock" xmlns:w16se="http://schemas.microsoft.com/office/word/2015/wordml/symex" mc:Ignorable="w14 w15 w16se w16cid w16 w16cex w16sdtdh w16sdtfl w16du">
   <w:docDefaults>
     <w:rPrDefault>
       <w:rPr>
